--- a/Engineering Glossary List.docx
+++ b/Engineering Glossary List.docx
@@ -99,10 +99,7 @@
         <w:t>DEFINITIONs</w:t>
       </w:r>
     </w:p>
-    <w:p>
-      <w:bookmarkStart w:id="0" w:name="_GoBack"/>
-      <w:bookmarkEnd w:id="0"/>
-    </w:p>
+    <w:p/>
     <w:p>
       <w:r>
         <w:t>1.</w:t>
@@ -138,7 +135,13 @@
         <w:t>0</w:t>
       </w:r>
       <w:r>
-        <w:t xml:space="preserve"> – </w:t>
+        <w:t>–</w:t>
+      </w:r>
+      <w:r>
+        <w:t>9</w:t>
+      </w:r>
+      <w:r>
+        <w:t xml:space="preserve"> </w:t>
       </w:r>
       <w:r>
         <w:t>Standard input</w:t>
@@ -153,7 +156,16 @@
         <w:t>1</w:t>
       </w:r>
       <w:r>
-        <w:t xml:space="preserve"> – </w:t>
+        <w:t>0</w:t>
+      </w:r>
+      <w:r>
+        <w:t xml:space="preserve"> –</w:t>
+      </w:r>
+      <w:r>
+        <w:t>19</w:t>
+      </w:r>
+      <w:r>
+        <w:t xml:space="preserve"> </w:t>
       </w:r>
       <w:r>
         <w:t>Standard output</w:t>
@@ -165,7 +177,19 @@
       </w:pPr>
       <w:r>
         <w:tab/>
-        <w:t xml:space="preserve">2 – Standard error </w:t>
+        <w:t>2</w:t>
+      </w:r>
+      <w:r>
+        <w:t>0</w:t>
+      </w:r>
+      <w:r>
+        <w:t xml:space="preserve"> –</w:t>
+      </w:r>
+      <w:r>
+        <w:t>29</w:t>
+      </w:r>
+      <w:r>
+        <w:t xml:space="preserve"> Standard error </w:t>
       </w:r>
     </w:p>
     <w:p>
@@ -174,7 +198,22 @@
       </w:pPr>
       <w:r>
         <w:tab/>
-        <w:t>3 – Kernel Mode</w:t>
+        <w:t>3</w:t>
+      </w:r>
+      <w:r>
+        <w:t>0</w:t>
+      </w:r>
+      <w:r>
+        <w:t xml:space="preserve"> –</w:t>
+      </w:r>
+      <w:r>
+        <w:t>39</w:t>
+      </w:r>
+      <w:r>
+        <w:t xml:space="preserve"> Kernel Mode</w:t>
+      </w:r>
+      <w:r>
+        <w:t>/User Mode</w:t>
       </w:r>
     </w:p>
     <w:p>
@@ -183,8 +222,33 @@
       </w:pPr>
       <w:r>
         <w:tab/>
-        <w:t>4 – User Mode</w:t>
-      </w:r>
+        <w:t>4</w:t>
+      </w:r>
+      <w:r>
+        <w:t>0</w:t>
+      </w:r>
+      <w:r>
+        <w:t xml:space="preserve"> –</w:t>
+      </w:r>
+      <w:r>
+        <w:t xml:space="preserve"> </w:t>
+      </w:r>
+      <w:proofErr w:type="spellStart"/>
+      <w:r>
+        <w:t>Fjork</w:t>
+      </w:r>
+      <w:proofErr w:type="spellEnd"/>
+    </w:p>
+    <w:p>
+      <w:pPr>
+        <w:ind w:firstLine="720"/>
+      </w:pPr>
+      <w:r>
+        <w:tab/>
+        <w:t>50 – Exec</w:t>
+      </w:r>
+      <w:bookmarkStart w:id="0" w:name="_GoBack"/>
+      <w:bookmarkEnd w:id="0"/>
     </w:p>
     <w:p>
       <w:pPr>
@@ -358,8 +422,11 @@
     <w:lsdException w:name="Table 3D effects 3" w:semiHidden="1" w:unhideWhenUsed="1"/>
     <w:lsdException w:name="Table Contemporary" w:semiHidden="1" w:unhideWhenUsed="1"/>
     <w:lsdException w:name="Table Elegant" w:semiHidden="1" w:unhideWhenUsed="1"/>
+    <w:lsdException w:name="Table Professional" w:semiHidden="1" w:unhideWhenUsed="1"/>
     <w:lsdException w:name="Table Subtle 1" w:semiHidden="1" w:unhideWhenUsed="1"/>
     <w:lsdException w:name="Table Subtle 2" w:semiHidden="1" w:unhideWhenUsed="1"/>
+    <w:lsdException w:name="Table Web 1" w:semiHidden="1" w:unhideWhenUsed="1"/>
+    <w:lsdException w:name="Table Web 2" w:semiHidden="1" w:unhideWhenUsed="1"/>
     <w:lsdException w:name="Table Web 3" w:semiHidden="1" w:unhideWhenUsed="1"/>
     <w:lsdException w:name="Balloon Text" w:semiHidden="1" w:unhideWhenUsed="1"/>
     <w:lsdException w:name="Table Theme" w:semiHidden="1" w:unhideWhenUsed="1"/>
